--- a/AngularPrepMyNotes/doc/Reactive Programming.docx
+++ b/AngularPrepMyNotes/doc/Reactive Programming.docx
@@ -199,7 +199,7 @@
         <w:rPr>
           <w:rtl w:val="0"/>
         </w:rPr>
-        <w:t xml:space="preserve">Pub-sub pattern old way, mediator pattern is more suitable for Observable</w:t>
+        <w:t xml:space="preserve">PubSub pattern old way, mediator pattern is more suitable for Observable</w:t>
       </w:r>
     </w:p>
     <w:p>
@@ -598,7 +598,7 @@
         <w:rPr>
           <w:rtl w:val="0"/>
         </w:rPr>
-        <w:t xml:space="preserve">Every time a event happens, directly do not trigger the event handler, mediate aby using an observable in between which has a subscribed observer which has a next method. Every time event happens you trigger observable.next, which trigger observer.next inside which you write event handler logic</w:t>
+        <w:t xml:space="preserve">Every time a event happens, directly do not trigger the event handler, mediate by using an observable in between which has a subscribed observer which has a next method. Every time event happens you trigger observable.next, which trigger observer.next inside which you write event handler logic</w:t>
       </w:r>
     </w:p>
     <w:p>
@@ -1383,12 +1383,13 @@
           <w:rtl w:val="0"/>
         </w:rPr>
         <w:tab/>
-      </w:r>
-      <w:r>
-        <w:rPr>
-          <w:rtl w:val="0"/>
-        </w:rPr>
-        <w:t xml:space="preserve">pick is one type of RxJs operator</w:t>
+        <w:t xml:space="preserve">‘pluck’</w:t>
+      </w:r>
+      <w:r>
+        <w:rPr>
+          <w:rtl w:val="0"/>
+        </w:rPr>
+        <w:t xml:space="preserve"> is one type of RxJs operator</w:t>
       </w:r>
     </w:p>
     <w:p>
